--- a/2.Semester/P.A.S/Task4/Aufgabenblatt 4.docx
+++ b/2.Semester/P.A.S/Task4/Aufgabenblatt 4.docx
@@ -72,7 +72,43 @@
           <w:sz w:val="24"/>
           <w:szCs w:val="24"/>
         </w:rPr>
-        <w:t>Zunächst muss git installiert werden, damit das git-repository heruntergeladen werden kann.</w:t>
+        <w:t xml:space="preserve">Zunächst muss </w:t>
+      </w:r>
+      <w:proofErr w:type="spellStart"/>
+      <w:r>
+        <w:rPr>
+          <w:rFonts w:ascii="Arial" w:hAnsi="Arial" w:cs="Arial"/>
+          <w:sz w:val="24"/>
+          <w:szCs w:val="24"/>
+        </w:rPr>
+        <w:t>git</w:t>
+      </w:r>
+      <w:proofErr w:type="spellEnd"/>
+      <w:r>
+        <w:rPr>
+          <w:rFonts w:ascii="Arial" w:hAnsi="Arial" w:cs="Arial"/>
+          <w:sz w:val="24"/>
+          <w:szCs w:val="24"/>
+        </w:rPr>
+        <w:t xml:space="preserve"> installiert werden, damit das </w:t>
+      </w:r>
+      <w:proofErr w:type="spellStart"/>
+      <w:r>
+        <w:rPr>
+          <w:rFonts w:ascii="Arial" w:hAnsi="Arial" w:cs="Arial"/>
+          <w:sz w:val="24"/>
+          <w:szCs w:val="24"/>
+        </w:rPr>
+        <w:t>git-repository</w:t>
+      </w:r>
+      <w:proofErr w:type="spellEnd"/>
+      <w:r>
+        <w:rPr>
+          <w:rFonts w:ascii="Arial" w:hAnsi="Arial" w:cs="Arial"/>
+          <w:sz w:val="24"/>
+          <w:szCs w:val="24"/>
+        </w:rPr>
+        <w:t xml:space="preserve"> heruntergeladen werden kann.</w:t>
       </w:r>
     </w:p>
     <w:p>
@@ -141,7 +177,540 @@
           <w:szCs w:val="24"/>
           <w:lang w:val="en-GB"/>
         </w:rPr>
-        <w:t>Ab Aufgabe 2 weiter</w:t>
+        <w:t>2 a)</w:t>
+      </w:r>
+    </w:p>
+    <w:p>
+      <w:pPr>
+        <w:rPr>
+          <w:rFonts w:ascii="Arial" w:hAnsi="Arial" w:cs="Arial"/>
+          <w:sz w:val="24"/>
+          <w:szCs w:val="24"/>
+          <w:lang w:val="en-GB"/>
+        </w:rPr>
+      </w:pPr>
+      <w:r>
+        <w:rPr>
+          <w:rFonts w:ascii="Arial" w:hAnsi="Arial" w:cs="Arial"/>
+          <w:sz w:val="24"/>
+          <w:szCs w:val="24"/>
+          <w:lang w:val="en-GB"/>
+        </w:rPr>
+        <w:t>find . -name "bcm2710-rpi-3-b.dts" -print</w:t>
+      </w:r>
+    </w:p>
+    <w:p>
+      <w:pPr>
+        <w:rPr>
+          <w:rFonts w:ascii="Arial" w:hAnsi="Arial" w:cs="Arial"/>
+          <w:sz w:val="24"/>
+          <w:szCs w:val="24"/>
+        </w:rPr>
+      </w:pPr>
+      <w:r>
+        <w:rPr>
+          <w:rFonts w:ascii="Arial" w:hAnsi="Arial" w:cs="Arial"/>
+          <w:sz w:val="24"/>
+          <w:szCs w:val="24"/>
+        </w:rPr>
+        <w:t>Ich habe das Modell 3-b.</w:t>
+      </w:r>
+      <w:r>
+        <w:rPr>
+          <w:rFonts w:ascii="Arial" w:hAnsi="Arial" w:cs="Arial"/>
+          <w:sz w:val="24"/>
+          <w:szCs w:val="24"/>
+        </w:rPr>
+        <w:t xml:space="preserve"> Wenn ich das Modell 3-b-plus hätte wäre es die </w:t>
+      </w:r>
+      <w:proofErr w:type="spellStart"/>
+      <w:r>
+        <w:rPr>
+          <w:rFonts w:ascii="Arial" w:hAnsi="Arial" w:cs="Arial"/>
+          <w:sz w:val="24"/>
+          <w:szCs w:val="24"/>
+        </w:rPr>
+        <w:t>datei</w:t>
+      </w:r>
+      <w:proofErr w:type="spellEnd"/>
+      <w:r>
+        <w:rPr>
+          <w:rFonts w:ascii="Arial" w:hAnsi="Arial" w:cs="Arial"/>
+          <w:sz w:val="24"/>
+          <w:szCs w:val="24"/>
+        </w:rPr>
+        <w:t xml:space="preserve"> </w:t>
+      </w:r>
+      <w:r>
+        <w:rPr>
+          <w:rFonts w:ascii="Arial" w:hAnsi="Arial" w:cs="Arial"/>
+          <w:sz w:val="24"/>
+          <w:szCs w:val="24"/>
+        </w:rPr>
+        <w:t>bcm2710-rpi-3-b</w:t>
+      </w:r>
+      <w:r>
+        <w:rPr>
+          <w:rFonts w:ascii="Arial" w:hAnsi="Arial" w:cs="Arial"/>
+          <w:sz w:val="24"/>
+          <w:szCs w:val="24"/>
+        </w:rPr>
+        <w:t>-plus</w:t>
+      </w:r>
+      <w:r>
+        <w:rPr>
+          <w:rFonts w:ascii="Arial" w:hAnsi="Arial" w:cs="Arial"/>
+          <w:sz w:val="24"/>
+          <w:szCs w:val="24"/>
+        </w:rPr>
+        <w:t>.dts</w:t>
+      </w:r>
+    </w:p>
+    <w:p>
+      <w:pPr>
+        <w:rPr>
+          <w:rFonts w:ascii="Arial" w:hAnsi="Arial" w:cs="Arial"/>
+          <w:sz w:val="24"/>
+          <w:szCs w:val="24"/>
+        </w:rPr>
+      </w:pPr>
+      <w:r>
+        <w:rPr>
+          <w:rFonts w:ascii="Arial" w:hAnsi="Arial" w:cs="Arial"/>
+          <w:sz w:val="24"/>
+          <w:szCs w:val="24"/>
+        </w:rPr>
+        <w:t>Das Packet flex fehlt</w:t>
+      </w:r>
+    </w:p>
+    <w:p>
+      <w:pPr>
+        <w:rPr>
+          <w:rFonts w:ascii="Arial" w:hAnsi="Arial" w:cs="Arial"/>
+          <w:sz w:val="24"/>
+          <w:szCs w:val="24"/>
+        </w:rPr>
+      </w:pPr>
+      <w:r>
+        <w:rPr>
+          <w:rFonts w:ascii="Arial" w:hAnsi="Arial" w:cs="Arial"/>
+          <w:sz w:val="24"/>
+          <w:szCs w:val="24"/>
+        </w:rPr>
+        <w:t>3 a)</w:t>
+      </w:r>
+    </w:p>
+    <w:p>
+      <w:pPr>
+        <w:rPr>
+          <w:rFonts w:ascii="Arial" w:hAnsi="Arial" w:cs="Arial"/>
+          <w:sz w:val="24"/>
+          <w:szCs w:val="24"/>
+          <w:lang w:val="fr-FR"/>
+        </w:rPr>
+      </w:pPr>
+      <w:r>
+        <w:rPr>
+          <w:rFonts w:ascii="Arial" w:hAnsi="Arial" w:cs="Arial"/>
+          <w:sz w:val="24"/>
+          <w:szCs w:val="24"/>
+          <w:lang w:val="fr-FR"/>
+        </w:rPr>
+        <w:t>Version:</w:t>
+      </w:r>
+      <w:r>
+        <w:rPr>
+          <w:rFonts w:ascii="Arial" w:hAnsi="Arial" w:cs="Arial"/>
+          <w:sz w:val="24"/>
+          <w:szCs w:val="24"/>
+          <w:lang w:val="fr-FR"/>
+        </w:rPr>
+        <w:t xml:space="preserve"> </w:t>
+      </w:r>
+      <w:r>
+        <w:rPr>
+          <w:rFonts w:ascii="Arial" w:hAnsi="Arial" w:cs="Arial"/>
+          <w:sz w:val="24"/>
+          <w:szCs w:val="24"/>
+          <w:lang w:val="fr-FR"/>
+        </w:rPr>
+        <w:t>Linux target0</w:t>
+      </w:r>
+      <w:r>
+        <w:rPr>
+          <w:rFonts w:ascii="Arial" w:hAnsi="Arial" w:cs="Arial"/>
+          <w:sz w:val="24"/>
+          <w:szCs w:val="24"/>
+          <w:lang w:val="fr-FR"/>
+        </w:rPr>
+        <w:t>85</w:t>
+      </w:r>
+      <w:r>
+        <w:rPr>
+          <w:rFonts w:ascii="Arial" w:hAnsi="Arial" w:cs="Arial"/>
+          <w:sz w:val="24"/>
+          <w:szCs w:val="24"/>
+          <w:lang w:val="fr-FR"/>
+        </w:rPr>
+        <w:t>.local 5.10.103-v7+ #1529 SMP Tue</w:t>
+      </w:r>
+      <w:r>
+        <w:rPr>
+          <w:rFonts w:ascii="Arial" w:hAnsi="Arial" w:cs="Arial"/>
+          <w:sz w:val="24"/>
+          <w:szCs w:val="24"/>
+          <w:lang w:val="fr-FR"/>
+        </w:rPr>
+        <w:t xml:space="preserve"> </w:t>
+      </w:r>
+      <w:proofErr w:type="spellStart"/>
+      <w:r>
+        <w:rPr>
+          <w:rFonts w:ascii="Arial" w:hAnsi="Arial" w:cs="Arial"/>
+          <w:sz w:val="24"/>
+          <w:szCs w:val="24"/>
+          <w:lang w:val="fr-FR"/>
+        </w:rPr>
+        <w:t>Nov</w:t>
+      </w:r>
+      <w:proofErr w:type="spellEnd"/>
+      <w:r>
+        <w:rPr>
+          <w:rFonts w:ascii="Arial" w:hAnsi="Arial" w:cs="Arial"/>
+          <w:sz w:val="24"/>
+          <w:szCs w:val="24"/>
+          <w:lang w:val="fr-FR"/>
+        </w:rPr>
+        <w:t xml:space="preserve"> </w:t>
+      </w:r>
+      <w:r>
+        <w:rPr>
+          <w:rFonts w:ascii="Arial" w:hAnsi="Arial" w:cs="Arial"/>
+          <w:sz w:val="24"/>
+          <w:szCs w:val="24"/>
+          <w:lang w:val="fr-FR"/>
+        </w:rPr>
+        <w:t>26</w:t>
+      </w:r>
+      <w:r>
+        <w:rPr>
+          <w:rFonts w:ascii="Arial" w:hAnsi="Arial" w:cs="Arial"/>
+          <w:sz w:val="24"/>
+          <w:szCs w:val="24"/>
+          <w:lang w:val="fr-FR"/>
+        </w:rPr>
+        <w:t xml:space="preserve"> 12:21:37</w:t>
+      </w:r>
+      <w:r>
+        <w:rPr>
+          <w:rFonts w:ascii="Arial" w:hAnsi="Arial" w:cs="Arial"/>
+          <w:sz w:val="24"/>
+          <w:szCs w:val="24"/>
+          <w:lang w:val="fr-FR"/>
+        </w:rPr>
+        <w:br/>
+        <w:t xml:space="preserve"> </w:t>
+      </w:r>
+      <w:r>
+        <w:rPr>
+          <w:rFonts w:ascii="Arial" w:hAnsi="Arial" w:cs="Arial"/>
+          <w:sz w:val="24"/>
+          <w:szCs w:val="24"/>
+          <w:lang w:val="fr-FR"/>
+        </w:rPr>
+        <w:tab/>
+        <w:t xml:space="preserve">    </w:t>
+      </w:r>
+      <w:r>
+        <w:rPr>
+          <w:rFonts w:ascii="Arial" w:hAnsi="Arial" w:cs="Arial"/>
+          <w:sz w:val="24"/>
+          <w:szCs w:val="24"/>
+          <w:lang w:val="fr-FR"/>
+        </w:rPr>
+        <w:t>GMT 202</w:t>
+      </w:r>
+      <w:r>
+        <w:rPr>
+          <w:rFonts w:ascii="Arial" w:hAnsi="Arial" w:cs="Arial"/>
+          <w:sz w:val="24"/>
+          <w:szCs w:val="24"/>
+          <w:lang w:val="fr-FR"/>
+        </w:rPr>
+        <w:t>0</w:t>
+      </w:r>
+      <w:r>
+        <w:rPr>
+          <w:rFonts w:ascii="Arial" w:hAnsi="Arial" w:cs="Arial"/>
+          <w:sz w:val="24"/>
+          <w:szCs w:val="24"/>
+          <w:lang w:val="fr-FR"/>
+        </w:rPr>
+        <w:t xml:space="preserve"> armv7l GNU/</w:t>
+      </w:r>
+      <w:proofErr w:type="spellStart"/>
+      <w:r>
+        <w:rPr>
+          <w:rFonts w:ascii="Arial" w:hAnsi="Arial" w:cs="Arial"/>
+          <w:sz w:val="24"/>
+          <w:szCs w:val="24"/>
+          <w:lang w:val="fr-FR"/>
+        </w:rPr>
+        <w:t>Linu</w:t>
+      </w:r>
+      <w:proofErr w:type="spellEnd"/>
+    </w:p>
+    <w:p>
+      <w:pPr>
+        <w:rPr>
+          <w:rFonts w:ascii="Arial" w:hAnsi="Arial" w:cs="Arial"/>
+          <w:sz w:val="24"/>
+          <w:szCs w:val="24"/>
+          <w:lang w:val="en-GB"/>
+        </w:rPr>
+      </w:pPr>
+      <w:r>
+        <w:rPr>
+          <w:rFonts w:ascii="Arial" w:hAnsi="Arial" w:cs="Arial"/>
+          <w:sz w:val="24"/>
+          <w:szCs w:val="24"/>
+          <w:lang w:val="fr-FR"/>
+        </w:rPr>
+        <w:tab/>
+      </w:r>
+      <w:r>
+        <w:rPr>
+          <w:rFonts w:ascii="Arial" w:hAnsi="Arial" w:cs="Arial"/>
+          <w:sz w:val="24"/>
+          <w:szCs w:val="24"/>
+          <w:lang w:val="en-GB"/>
+        </w:rPr>
+        <w:t>Build Datum:</w:t>
+      </w:r>
+      <w:r>
+        <w:rPr>
+          <w:rFonts w:ascii="Arial" w:hAnsi="Arial" w:cs="Arial"/>
+          <w:sz w:val="24"/>
+          <w:szCs w:val="24"/>
+          <w:lang w:val="en-GB"/>
+        </w:rPr>
+        <w:t xml:space="preserve"> 26</w:t>
+      </w:r>
+      <w:r>
+        <w:rPr>
+          <w:rFonts w:ascii="Arial" w:hAnsi="Arial" w:cs="Arial"/>
+          <w:sz w:val="24"/>
+          <w:szCs w:val="24"/>
+          <w:lang w:val="en-GB"/>
+        </w:rPr>
+        <w:t>. Nove</w:t>
+      </w:r>
+      <w:r>
+        <w:rPr>
+          <w:rFonts w:ascii="Arial" w:hAnsi="Arial" w:cs="Arial"/>
+          <w:sz w:val="24"/>
+          <w:szCs w:val="24"/>
+          <w:lang w:val="en-GB"/>
+        </w:rPr>
+        <w:t>mber 2020</w:t>
+      </w:r>
+    </w:p>
+    <w:p>
+      <w:pPr>
+        <w:rPr>
+          <w:rFonts w:ascii="Arial" w:hAnsi="Arial" w:cs="Arial"/>
+          <w:sz w:val="24"/>
+          <w:szCs w:val="24"/>
+        </w:rPr>
+      </w:pPr>
+      <w:r>
+        <w:rPr>
+          <w:rFonts w:ascii="Arial" w:hAnsi="Arial" w:cs="Arial"/>
+          <w:sz w:val="24"/>
+          <w:szCs w:val="24"/>
+        </w:rPr>
+        <w:t>3 b)</w:t>
+      </w:r>
+    </w:p>
+    <w:p>
+      <w:pPr>
+        <w:rPr>
+          <w:rFonts w:ascii="Arial" w:hAnsi="Arial" w:cs="Arial"/>
+          <w:sz w:val="24"/>
+          <w:szCs w:val="24"/>
+        </w:rPr>
+      </w:pPr>
+      <w:r>
+        <w:rPr>
+          <w:rFonts w:ascii="Arial" w:hAnsi="Arial" w:cs="Arial"/>
+          <w:sz w:val="24"/>
+          <w:szCs w:val="24"/>
+        </w:rPr>
+        <w:drawing>
+          <wp:anchor distT="0" distB="0" distL="114300" distR="114300" simplePos="0" relativeHeight="251658240" behindDoc="1" locked="0" layoutInCell="1" allowOverlap="1" wp14:anchorId="43721918" wp14:editId="04ABD0A5">
+            <wp:simplePos x="0" y="0"/>
+            <wp:positionH relativeFrom="column">
+              <wp:posOffset>-274955</wp:posOffset>
+            </wp:positionH>
+            <wp:positionV relativeFrom="paragraph">
+              <wp:posOffset>1013460</wp:posOffset>
+            </wp:positionV>
+            <wp:extent cx="5760720" cy="216535"/>
+            <wp:effectExtent l="0" t="0" r="0" b="0"/>
+            <wp:wrapTight wrapText="bothSides">
+              <wp:wrapPolygon edited="0">
+                <wp:start x="0" y="0"/>
+                <wp:lineTo x="0" y="19003"/>
+                <wp:lineTo x="21500" y="19003"/>
+                <wp:lineTo x="21500" y="0"/>
+                <wp:lineTo x="0" y="0"/>
+              </wp:wrapPolygon>
+            </wp:wrapTight>
+            <wp:docPr id="247079741" name="Grafik 1"/>
+            <wp:cNvGraphicFramePr>
+              <a:graphicFrameLocks xmlns:a="http://schemas.openxmlformats.org/drawingml/2006/main" noChangeAspect="1"/>
+            </wp:cNvGraphicFramePr>
+            <a:graphic xmlns:a="http://schemas.openxmlformats.org/drawingml/2006/main">
+              <a:graphicData uri="http://schemas.openxmlformats.org/drawingml/2006/picture">
+                <pic:pic xmlns:pic="http://schemas.openxmlformats.org/drawingml/2006/picture">
+                  <pic:nvPicPr>
+                    <pic:cNvPr id="247079741" name=""/>
+                    <pic:cNvPicPr/>
+                  </pic:nvPicPr>
+                  <pic:blipFill>
+                    <a:blip r:embed="rId5">
+                      <a:extLst>
+                        <a:ext uri="{28A0092B-C50C-407E-A947-70E740481C1C}">
+                          <a14:useLocalDpi xmlns:a14="http://schemas.microsoft.com/office/drawing/2010/main" val="0"/>
+                        </a:ext>
+                      </a:extLst>
+                    </a:blip>
+                    <a:stretch>
+                      <a:fillRect/>
+                    </a:stretch>
+                  </pic:blipFill>
+                  <pic:spPr>
+                    <a:xfrm>
+                      <a:off x="0" y="0"/>
+                      <a:ext cx="5760720" cy="216535"/>
+                    </a:xfrm>
+                    <a:prstGeom prst="rect">
+                      <a:avLst/>
+                    </a:prstGeom>
+                  </pic:spPr>
+                </pic:pic>
+              </a:graphicData>
+            </a:graphic>
+          </wp:anchor>
+        </w:drawing>
+      </w:r>
+      <w:r>
+        <w:rPr>
+          <w:rFonts w:ascii="Arial" w:hAnsi="Arial" w:cs="Arial"/>
+          <w:sz w:val="24"/>
+          <w:szCs w:val="24"/>
+        </w:rPr>
+        <w:t>mv kernel7.img KERNEL7_Backup.img</w:t>
+      </w:r>
+    </w:p>
+    <w:p>
+      <w:pPr>
+        <w:rPr>
+          <w:rFonts w:ascii="Arial" w:hAnsi="Arial" w:cs="Arial"/>
+          <w:sz w:val="24"/>
+          <w:szCs w:val="24"/>
+        </w:rPr>
+      </w:pPr>
+    </w:p>
+    <w:p>
+      <w:pPr>
+        <w:rPr>
+          <w:rFonts w:ascii="Arial" w:hAnsi="Arial" w:cs="Arial"/>
+          <w:sz w:val="24"/>
+          <w:szCs w:val="24"/>
+        </w:rPr>
+      </w:pPr>
+      <w:r>
+        <w:rPr>
+          <w:rFonts w:ascii="Arial" w:hAnsi="Arial" w:cs="Arial"/>
+          <w:sz w:val="24"/>
+          <w:szCs w:val="24"/>
+        </w:rPr>
+        <w:t>3 c)</w:t>
+      </w:r>
+    </w:p>
+    <w:p>
+      <w:pPr>
+        <w:rPr>
+          <w:rFonts w:ascii="Arial" w:hAnsi="Arial" w:cs="Arial"/>
+          <w:sz w:val="24"/>
+          <w:szCs w:val="24"/>
+        </w:rPr>
+      </w:pPr>
+      <w:r>
+        <w:rPr>
+          <w:rFonts w:ascii="Arial" w:hAnsi="Arial" w:cs="Arial"/>
+          <w:sz w:val="24"/>
+          <w:szCs w:val="24"/>
+        </w:rPr>
+        <w:lastRenderedPageBreak/>
+        <w:drawing>
+          <wp:anchor distT="0" distB="0" distL="114300" distR="114300" simplePos="0" relativeHeight="251659264" behindDoc="1" locked="0" layoutInCell="1" allowOverlap="1" wp14:anchorId="49485D4E" wp14:editId="159E9A00">
+            <wp:simplePos x="0" y="0"/>
+            <wp:positionH relativeFrom="margin">
+              <wp:posOffset>-15240</wp:posOffset>
+            </wp:positionH>
+            <wp:positionV relativeFrom="paragraph">
+              <wp:posOffset>0</wp:posOffset>
+            </wp:positionV>
+            <wp:extent cx="5760720" cy="5808980"/>
+            <wp:effectExtent l="0" t="0" r="0" b="1270"/>
+            <wp:wrapTight wrapText="bothSides">
+              <wp:wrapPolygon edited="0">
+                <wp:start x="0" y="0"/>
+                <wp:lineTo x="0" y="21534"/>
+                <wp:lineTo x="21500" y="21534"/>
+                <wp:lineTo x="21500" y="0"/>
+                <wp:lineTo x="0" y="0"/>
+              </wp:wrapPolygon>
+            </wp:wrapTight>
+            <wp:docPr id="1442228481" name="Grafik 1" descr="Ein Bild, das Text, Screenshot enthält.&#10;&#10;Automatisch generierte Beschreibung"/>
+            <wp:cNvGraphicFramePr>
+              <a:graphicFrameLocks xmlns:a="http://schemas.openxmlformats.org/drawingml/2006/main" noChangeAspect="1"/>
+            </wp:cNvGraphicFramePr>
+            <a:graphic xmlns:a="http://schemas.openxmlformats.org/drawingml/2006/main">
+              <a:graphicData uri="http://schemas.openxmlformats.org/drawingml/2006/picture">
+                <pic:pic xmlns:pic="http://schemas.openxmlformats.org/drawingml/2006/picture">
+                  <pic:nvPicPr>
+                    <pic:cNvPr id="1442228481" name="Grafik 1" descr="Ein Bild, das Text, Screenshot enthält.&#10;&#10;Automatisch generierte Beschreibung"/>
+                    <pic:cNvPicPr/>
+                  </pic:nvPicPr>
+                  <pic:blipFill>
+                    <a:blip r:embed="rId6">
+                      <a:extLst>
+                        <a:ext uri="{28A0092B-C50C-407E-A947-70E740481C1C}">
+                          <a14:useLocalDpi xmlns:a14="http://schemas.microsoft.com/office/drawing/2010/main" val="0"/>
+                        </a:ext>
+                      </a:extLst>
+                    </a:blip>
+                    <a:stretch>
+                      <a:fillRect/>
+                    </a:stretch>
+                  </pic:blipFill>
+                  <pic:spPr>
+                    <a:xfrm>
+                      <a:off x="0" y="0"/>
+                      <a:ext cx="5760720" cy="5808980"/>
+                    </a:xfrm>
+                    <a:prstGeom prst="rect">
+                      <a:avLst/>
+                    </a:prstGeom>
+                  </pic:spPr>
+                </pic:pic>
+              </a:graphicData>
+            </a:graphic>
+          </wp:anchor>
+        </w:drawing>
       </w:r>
     </w:p>
     <w:sectPr>
